--- a/report/tutanak.docx
+++ b/report/tutanak.docx
@@ -4,9 +4,9 @@
   <w:body>
     <w:p>
       <w:pPr>
-        <w:pStyle w:val="Normal1"/>
+        <w:pStyle w:val="LOnormal"/>
         <w:spacing w:lineRule="auto" w:line="259" w:before="0" w:after="160"/>
-        <w:ind w:start="708" w:end="0" w:hanging="0"/>
+        <w:ind w:left="708" w:right="0" w:hanging="0"/>
         <w:jc w:val="center"/>
         <w:rPr>
           <w:rFonts w:ascii="Calibri" w:hAnsi="Calibri" w:eastAsia="Calibri" w:cs="Calibri"/>
@@ -14,7 +14,7 @@
           <w:b/>
           <w:color w:val="000000"/>
           <w:position w:val="0"/>
-          <w:sz w:val="32"/>
+          <w:sz w:val="24"/>
           <w:sz w:val="32"/>
           <w:szCs w:val="32"/>
           <w:vertAlign w:val="baseline"/>
@@ -49,9 +49,9 @@
     </w:p>
     <w:p>
       <w:pPr>
-        <w:pStyle w:val="Normal1"/>
+        <w:pStyle w:val="LOnormal"/>
         <w:spacing w:lineRule="auto" w:line="259" w:before="0" w:after="160"/>
-        <w:ind w:start="708" w:end="0" w:hanging="0"/>
+        <w:ind w:left="708" w:right="0" w:hanging="0"/>
         <w:jc w:val="center"/>
         <w:rPr>
           <w:rFonts w:ascii="Calibri" w:hAnsi="Calibri" w:eastAsia="Calibri" w:cs="Calibri"/>
@@ -59,7 +59,7 @@
           <w:b/>
           <w:color w:val="000000"/>
           <w:position w:val="0"/>
-          <w:sz w:val="32"/>
+          <w:sz w:val="24"/>
           <w:sz w:val="32"/>
           <w:szCs w:val="32"/>
           <w:vertAlign w:val="baseline"/>
@@ -81,10 +81,10 @@
     </w:p>
     <w:p>
       <w:pPr>
-        <w:pStyle w:val="Normal1"/>
+        <w:pStyle w:val="LOnormal"/>
         <w:spacing w:lineRule="auto" w:line="259" w:before="0" w:after="160"/>
-        <w:ind w:start="708" w:end="0" w:hanging="0"/>
-        <w:jc w:val="start"/>
+        <w:ind w:left="708" w:right="0" w:hanging="0"/>
+        <w:jc w:val="left"/>
         <w:rPr>
           <w:rFonts w:ascii="Calibri" w:hAnsi="Calibri" w:eastAsia="Calibri" w:cs="Calibri"/>
           <w:color w:val="000000"/>
@@ -109,10 +109,10 @@
     </w:p>
     <w:p>
       <w:pPr>
-        <w:pStyle w:val="Normal1"/>
+        <w:pStyle w:val="LOnormal"/>
         <w:spacing w:lineRule="auto" w:line="259" w:before="0" w:after="160"/>
-        <w:ind w:start="708" w:end="0" w:hanging="0"/>
-        <w:jc w:val="start"/>
+        <w:ind w:left="708" w:right="0" w:hanging="0"/>
+        <w:jc w:val="left"/>
         <w:rPr>
           <w:rFonts w:ascii="Calibri" w:hAnsi="Calibri" w:eastAsia="Calibri" w:cs="Calibri"/>
           <w:color w:val="000000"/>
@@ -138,18 +138,18 @@
     <w:tbl>
       <w:tblPr>
         <w:tblW w:w="9285" w:type="dxa"/>
-        <w:jc w:val="start"/>
+        <w:jc w:val="left"/>
         <w:tblInd w:w="-108" w:type="dxa"/>
         <w:tblCellMar>
           <w:top w:w="0" w:type="dxa"/>
-          <w:start w:w="108" w:type="dxa"/>
+          <w:left w:w="108" w:type="dxa"/>
           <w:bottom w:w="0" w:type="dxa"/>
-          <w:end w:w="108" w:type="dxa"/>
+          <w:right w:w="108" w:type="dxa"/>
         </w:tblCellMar>
       </w:tblPr>
       <w:tblGrid>
         <w:gridCol w:w="4830"/>
-        <w:gridCol w:w="4455"/>
+        <w:gridCol w:w="4454"/>
       </w:tblGrid>
       <w:tr>
         <w:trPr>
@@ -163,9 +163,9 @@
           </w:tcPr>
           <w:p>
             <w:pPr>
-              <w:pStyle w:val="Normal1"/>
+              <w:pStyle w:val="LOnormal"/>
               <w:spacing w:lineRule="auto" w:line="240" w:before="0" w:after="0"/>
-              <w:ind w:start="0" w:end="0" w:hanging="0"/>
+              <w:ind w:left="0" w:right="0" w:hanging="0"/>
               <w:jc w:val="center"/>
               <w:rPr>
                 <w:rFonts w:ascii="Calibri" w:hAnsi="Calibri" w:eastAsia="Calibri" w:cs="Calibri"/>
@@ -192,15 +192,15 @@
         </w:tc>
         <w:tc>
           <w:tcPr>
-            <w:tcW w:w="4455" w:type="dxa"/>
+            <w:tcW w:w="4454" w:type="dxa"/>
             <w:tcBorders/>
             <w:shd w:fill="FFFFFF" w:val="clear"/>
           </w:tcPr>
           <w:p>
             <w:pPr>
-              <w:pStyle w:val="Normal1"/>
+              <w:pStyle w:val="LOnormal"/>
               <w:spacing w:lineRule="auto" w:line="240" w:before="0" w:after="0"/>
-              <w:ind w:start="0" w:end="0" w:hanging="0"/>
+              <w:ind w:left="0" w:right="0" w:hanging="0"/>
               <w:jc w:val="center"/>
               <w:rPr>
                 <w:rFonts w:ascii="Calibri" w:hAnsi="Calibri" w:eastAsia="Calibri" w:cs="Calibri"/>
@@ -238,15 +238,15 @@
           </w:tcPr>
           <w:p>
             <w:pPr>
-              <w:pStyle w:val="Normal1"/>
+              <w:pStyle w:val="LOnormal"/>
               <w:spacing w:lineRule="auto" w:line="259" w:before="0" w:after="160"/>
-              <w:ind w:start="0" w:end="0" w:hanging="0"/>
-              <w:jc w:val="start"/>
-              <w:rPr>
-                <w:rFonts w:ascii="Calibri" w:hAnsi="Calibri" w:eastAsia="Calibri" w:cs="Calibri"/>
-                <w:color w:val="000000"/>
-                <w:position w:val="0"/>
-                <w:sz w:val="20"/>
+              <w:ind w:left="0" w:right="0" w:hanging="0"/>
+              <w:jc w:val="left"/>
+              <w:rPr>
+                <w:rFonts w:ascii="Calibri" w:hAnsi="Calibri" w:eastAsia="Calibri" w:cs="Calibri"/>
+                <w:color w:val="000000"/>
+                <w:position w:val="0"/>
+                <w:sz w:val="24"/>
                 <w:sz w:val="20"/>
                 <w:szCs w:val="20"/>
                 <w:vertAlign w:val="baseline"/>
@@ -267,15 +267,15 @@
           </w:p>
           <w:p>
             <w:pPr>
-              <w:pStyle w:val="Normal1"/>
+              <w:pStyle w:val="LOnormal"/>
               <w:spacing w:lineRule="auto" w:line="240" w:before="0" w:after="0"/>
-              <w:ind w:start="0" w:end="0" w:hanging="0"/>
+              <w:ind w:left="0" w:right="0" w:hanging="0"/>
               <w:jc w:val="both"/>
               <w:rPr>
                 <w:rFonts w:ascii="Calibri" w:hAnsi="Calibri" w:eastAsia="Calibri" w:cs="Calibri"/>
                 <w:color w:val="000000"/>
                 <w:position w:val="0"/>
-                <w:sz w:val="20"/>
+                <w:sz w:val="24"/>
                 <w:sz w:val="20"/>
                 <w:szCs w:val="20"/>
                 <w:vertAlign w:val="baseline"/>
@@ -296,9 +296,9 @@
           </w:p>
           <w:p>
             <w:pPr>
-              <w:pStyle w:val="Normal1"/>
+              <w:pStyle w:val="LOnormal"/>
               <w:spacing w:lineRule="auto" w:line="240" w:before="0" w:after="0"/>
-              <w:ind w:start="0" w:end="0" w:hanging="0"/>
+              <w:ind w:left="0" w:right="0" w:hanging="0"/>
               <w:jc w:val="both"/>
               <w:rPr>
                 <w:rFonts w:ascii="Calibri" w:hAnsi="Calibri" w:eastAsia="Calibri" w:cs="Calibri"/>
@@ -324,15 +324,15 @@
           </w:p>
           <w:p>
             <w:pPr>
-              <w:pStyle w:val="Normal1"/>
+              <w:pStyle w:val="LOnormal"/>
               <w:spacing w:lineRule="auto" w:line="240" w:before="0" w:after="0"/>
-              <w:ind w:start="0" w:end="0" w:hanging="0"/>
+              <w:ind w:left="0" w:right="0" w:hanging="0"/>
               <w:jc w:val="both"/>
               <w:rPr>
                 <w:rFonts w:ascii="Calibri" w:hAnsi="Calibri" w:eastAsia="Calibri" w:cs="Calibri"/>
                 <w:color w:val="000000"/>
                 <w:position w:val="0"/>
-                <w:sz w:val="20"/>
+                <w:sz w:val="24"/>
                 <w:sz w:val="20"/>
                 <w:szCs w:val="20"/>
                 <w:vertAlign w:val="baseline"/>
@@ -353,15 +353,15 @@
           </w:p>
           <w:p>
             <w:pPr>
-              <w:pStyle w:val="Normal1"/>
+              <w:pStyle w:val="LOnormal"/>
               <w:spacing w:lineRule="auto" w:line="240" w:before="0" w:after="0"/>
-              <w:ind w:start="0" w:end="0" w:hanging="0"/>
+              <w:ind w:left="0" w:right="0" w:hanging="0"/>
               <w:jc w:val="both"/>
               <w:rPr>
                 <w:rFonts w:ascii="Calibri" w:hAnsi="Calibri" w:eastAsia="Calibri" w:cs="Calibri"/>
                 <w:color w:val="000000"/>
                 <w:position w:val="0"/>
-                <w:sz w:val="20"/>
+                <w:sz w:val="24"/>
                 <w:sz w:val="20"/>
                 <w:szCs w:val="20"/>
                 <w:vertAlign w:val="baseline"/>
@@ -382,15 +382,15 @@
           </w:p>
           <w:p>
             <w:pPr>
-              <w:pStyle w:val="Normal1"/>
+              <w:pStyle w:val="LOnormal"/>
               <w:spacing w:lineRule="auto" w:line="259" w:before="0" w:after="160"/>
-              <w:ind w:start="0" w:end="0" w:hanging="0"/>
-              <w:jc w:val="start"/>
-              <w:rPr>
-                <w:rFonts w:ascii="Calibri" w:hAnsi="Calibri" w:eastAsia="Calibri" w:cs="Calibri"/>
-                <w:color w:val="000000"/>
-                <w:position w:val="0"/>
-                <w:sz w:val="20"/>
+              <w:ind w:left="0" w:right="0" w:hanging="0"/>
+              <w:jc w:val="left"/>
+              <w:rPr>
+                <w:rFonts w:ascii="Calibri" w:hAnsi="Calibri" w:eastAsia="Calibri" w:cs="Calibri"/>
+                <w:color w:val="000000"/>
+                <w:position w:val="0"/>
+                <w:sz w:val="24"/>
                 <w:sz w:val="20"/>
                 <w:szCs w:val="20"/>
                 <w:vertAlign w:val="baseline"/>
@@ -412,21 +412,43 @@
         </w:tc>
         <w:tc>
           <w:tcPr>
-            <w:tcW w:w="4455" w:type="dxa"/>
+            <w:tcW w:w="4454" w:type="dxa"/>
             <w:tcBorders/>
             <w:shd w:fill="FFFFFF" w:val="clear"/>
           </w:tcPr>
           <w:p>
             <w:pPr>
-              <w:pStyle w:val="Normal1"/>
+              <w:pStyle w:val="LOnormal"/>
               <w:spacing w:lineRule="auto" w:line="259" w:before="0" w:after="160"/>
-              <w:ind w:start="0" w:end="0" w:hanging="0"/>
-              <w:jc w:val="start"/>
-              <w:rPr>
-                <w:rFonts w:ascii="Calibri" w:hAnsi="Calibri" w:eastAsia="Calibri" w:cs="Calibri"/>
-                <w:color w:val="000000"/>
-                <w:position w:val="0"/>
-                <w:sz w:val="20"/>
+              <w:ind w:left="0" w:right="0" w:hanging="0"/>
+              <w:jc w:val="left"/>
+              <w:rPr/>
+            </w:pPr>
+            <w:bookmarkStart w:id="0" w:name="__DdeLink__87_2518286767"/>
+            <w:r>
+              <w:rPr>
+                <w:rFonts w:eastAsia="Calibri" w:cs="Calibri" w:ascii="Calibri" w:hAnsi="Calibri"/>
+                <w:color w:val="000000"/>
+                <w:position w:val="0"/>
+                <w:sz w:val="20"/>
+                <w:sz w:val="20"/>
+                <w:szCs w:val="20"/>
+                <w:vertAlign w:val="baseline"/>
+              </w:rPr>
+              <w:t>İşlem Tarihi  :  ${date-now}</w:t>
+            </w:r>
+          </w:p>
+          <w:p>
+            <w:pPr>
+              <w:pStyle w:val="LOnormal"/>
+              <w:spacing w:lineRule="auto" w:line="259" w:before="0" w:after="160"/>
+              <w:ind w:left="0" w:right="0" w:hanging="0"/>
+              <w:jc w:val="left"/>
+              <w:rPr>
+                <w:rFonts w:ascii="Calibri" w:hAnsi="Calibri" w:eastAsia="Calibri" w:cs="Calibri"/>
+                <w:color w:val="000000"/>
+                <w:position w:val="0"/>
+                <w:sz w:val="24"/>
                 <w:sz w:val="20"/>
                 <w:szCs w:val="20"/>
                 <w:vertAlign w:val="baseline"/>
@@ -447,20 +469,13 @@
           </w:p>
           <w:p>
             <w:pPr>
-              <w:pStyle w:val="Normal1"/>
+              <w:pStyle w:val="LOnormal"/>
               <w:spacing w:lineRule="auto" w:line="259" w:before="0" w:after="160"/>
-              <w:ind w:start="0" w:end="0" w:hanging="0"/>
-              <w:jc w:val="start"/>
-              <w:rPr>
-                <w:rFonts w:ascii="Calibri" w:hAnsi="Calibri" w:eastAsia="Calibri" w:cs="Calibri"/>
-                <w:color w:val="000000"/>
-                <w:position w:val="0"/>
-                <w:sz w:val="20"/>
-                <w:sz w:val="20"/>
-                <w:szCs w:val="20"/>
-                <w:vertAlign w:val="baseline"/>
-              </w:rPr>
-            </w:pPr>
+              <w:ind w:left="0" w:right="0" w:hanging="0"/>
+              <w:jc w:val="left"/>
+              <w:rPr/>
+            </w:pPr>
+            <w:bookmarkStart w:id="1" w:name="__DdeLink__87_2518286767"/>
             <w:r>
               <w:rPr>
                 <w:rFonts w:eastAsia="Calibri" w:cs="Calibri" w:ascii="Calibri" w:hAnsi="Calibri"/>
@@ -473,98 +488,70 @@
               </w:rPr>
               <w:t>Hekim Sıra No                      :  ${dr-no}</w:t>
             </w:r>
-          </w:p>
-          <w:p>
-            <w:pPr>
-              <w:pStyle w:val="Normal1"/>
+            <w:bookmarkEnd w:id="1"/>
+          </w:p>
+          <w:p>
+            <w:pPr>
+              <w:pStyle w:val="LOnormal"/>
               <w:spacing w:lineRule="auto" w:line="259" w:before="0" w:after="160"/>
-              <w:ind w:start="0" w:end="0" w:hanging="0"/>
-              <w:jc w:val="start"/>
-              <w:rPr>
-                <w:rFonts w:ascii="Calibri" w:hAnsi="Calibri" w:eastAsia="Calibri" w:cs="Calibri"/>
-                <w:color w:val="000000"/>
-                <w:position w:val="0"/>
-                <w:sz w:val="20"/>
-                <w:sz w:val="20"/>
-                <w:szCs w:val="20"/>
-                <w:vertAlign w:val="baseline"/>
-              </w:rPr>
-            </w:pPr>
-            <w:r>
-              <w:rPr>
-                <w:rFonts w:eastAsia="Calibri" w:cs="Calibri" w:ascii="Calibri" w:hAnsi="Calibri"/>
-                <w:color w:val="000000"/>
-                <w:position w:val="0"/>
-                <w:sz w:val="20"/>
-                <w:sz w:val="20"/>
-                <w:szCs w:val="20"/>
-                <w:vertAlign w:val="baseline"/>
-              </w:rPr>
-              <w:t>Hekimin Yerleştirildiği Yer:  ${dr-adres}</w:t>
-            </w:r>
-          </w:p>
-          <w:p>
-            <w:pPr>
-              <w:pStyle w:val="Normal1"/>
+              <w:ind w:left="0" w:right="0" w:hanging="0"/>
+              <w:jc w:val="left"/>
+              <w:rPr>
+                <w:rFonts w:ascii="Calibri" w:hAnsi="Calibri" w:eastAsia="Calibri" w:cs="Calibri"/>
+                <w:color w:val="000000"/>
+                <w:position w:val="0"/>
+                <w:sz w:val="20"/>
+                <w:sz w:val="20"/>
+                <w:szCs w:val="20"/>
+                <w:vertAlign w:val="baseline"/>
+              </w:rPr>
+            </w:pPr>
+            <w:r>
+              <w:rPr>
+                <w:rFonts w:eastAsia="Calibri" w:cs="Calibri" w:ascii="Calibri" w:hAnsi="Calibri"/>
+                <w:color w:val="000000"/>
+                <w:position w:val="0"/>
+                <w:sz w:val="20"/>
+                <w:sz w:val="20"/>
+                <w:szCs w:val="20"/>
+                <w:vertAlign w:val="baseline"/>
+              </w:rPr>
+            </w:r>
+          </w:p>
+          <w:p>
+            <w:pPr>
+              <w:pStyle w:val="LOnormal"/>
               <w:spacing w:lineRule="auto" w:line="259" w:before="0" w:after="160"/>
-              <w:ind w:start="0" w:end="0" w:hanging="0"/>
-              <w:jc w:val="start"/>
-              <w:rPr>
-                <w:rFonts w:ascii="Calibri" w:hAnsi="Calibri" w:eastAsia="Calibri" w:cs="Calibri"/>
-                <w:color w:val="000000"/>
-                <w:position w:val="0"/>
-                <w:sz w:val="20"/>
-                <w:sz w:val="20"/>
-                <w:szCs w:val="20"/>
-                <w:vertAlign w:val="baseline"/>
-              </w:rPr>
-            </w:pPr>
-            <w:r>
-              <w:rPr>
-                <w:rFonts w:eastAsia="Calibri" w:cs="Calibri" w:ascii="Calibri" w:hAnsi="Calibri"/>
-                <w:color w:val="000000"/>
-                <w:position w:val="0"/>
-                <w:sz w:val="20"/>
-                <w:sz w:val="20"/>
-                <w:szCs w:val="20"/>
-                <w:vertAlign w:val="baseline"/>
-              </w:rPr>
-            </w:r>
-          </w:p>
-          <w:p>
-            <w:pPr>
-              <w:pStyle w:val="Normal1"/>
-              <w:spacing w:lineRule="auto" w:line="259" w:before="0" w:after="160"/>
-              <w:ind w:start="0" w:end="0" w:hanging="0"/>
-              <w:jc w:val="start"/>
-              <w:rPr>
-                <w:rFonts w:ascii="Calibri" w:hAnsi="Calibri" w:eastAsia="Calibri" w:cs="Calibri"/>
-                <w:color w:val="000000"/>
-                <w:position w:val="0"/>
-                <w:sz w:val="20"/>
-                <w:sz w:val="20"/>
-                <w:szCs w:val="20"/>
-                <w:vertAlign w:val="baseline"/>
-              </w:rPr>
-            </w:pPr>
-            <w:r>
-              <w:rPr>
-                <w:rFonts w:eastAsia="Calibri" w:cs="Calibri" w:ascii="Calibri" w:hAnsi="Calibri"/>
-                <w:color w:val="000000"/>
-                <w:position w:val="0"/>
-                <w:sz w:val="20"/>
-                <w:sz w:val="20"/>
-                <w:szCs w:val="20"/>
-                <w:vertAlign w:val="baseline"/>
-              </w:rPr>
-            </w:r>
-          </w:p>
-          <w:p>
-            <w:pPr>
-              <w:pStyle w:val="Normal1"/>
+              <w:ind w:left="0" w:right="0" w:hanging="0"/>
+              <w:jc w:val="left"/>
+              <w:rPr>
+                <w:rFonts w:ascii="Calibri" w:hAnsi="Calibri" w:eastAsia="Calibri" w:cs="Calibri"/>
+                <w:color w:val="000000"/>
+                <w:position w:val="0"/>
+                <w:sz w:val="20"/>
+                <w:sz w:val="20"/>
+                <w:szCs w:val="20"/>
+                <w:vertAlign w:val="baseline"/>
+              </w:rPr>
+            </w:pPr>
+            <w:r>
+              <w:rPr>
+                <w:rFonts w:eastAsia="Calibri" w:cs="Calibri" w:ascii="Calibri" w:hAnsi="Calibri"/>
+                <w:color w:val="000000"/>
+                <w:position w:val="0"/>
+                <w:sz w:val="20"/>
+                <w:sz w:val="20"/>
+                <w:szCs w:val="20"/>
+                <w:vertAlign w:val="baseline"/>
+              </w:rPr>
+            </w:r>
+          </w:p>
+          <w:p>
+            <w:pPr>
+              <w:pStyle w:val="LOnormal"/>
               <w:spacing w:lineRule="auto" w:line="240" w:before="0" w:after="0"/>
-              <w:ind w:start="0" w:end="0" w:hanging="0"/>
-              <w:jc w:val="start"/>
+              <w:ind w:left="0" w:right="0" w:hanging="0"/>
+              <w:jc w:val="left"/>
               <w:rPr>
                 <w:rFonts w:ascii="Calibri" w:hAnsi="Calibri" w:eastAsia="Calibri" w:cs="Calibri"/>
                 <w:color w:val="000000"/>
@@ -590,10 +577,10 @@
           </w:p>
           <w:p>
             <w:pPr>
-              <w:pStyle w:val="Normal1"/>
+              <w:pStyle w:val="LOnormal"/>
               <w:spacing w:lineRule="auto" w:line="240" w:before="0" w:after="0"/>
-              <w:ind w:start="0" w:end="0" w:hanging="0"/>
-              <w:jc w:val="start"/>
+              <w:ind w:left="0" w:right="0" w:hanging="0"/>
+              <w:jc w:val="left"/>
               <w:rPr>
                 <w:rFonts w:ascii="Calibri" w:hAnsi="Calibri" w:eastAsia="Calibri" w:cs="Calibri"/>
                 <w:color w:val="000000"/>
@@ -619,23 +606,25 @@
           </w:p>
           <w:p>
             <w:pPr>
-              <w:pStyle w:val="Normal1"/>
+              <w:pStyle w:val="LOnormal"/>
               <w:spacing w:lineRule="auto" w:line="240" w:before="0" w:after="0"/>
-              <w:ind w:start="0" w:end="0" w:hanging="0"/>
-              <w:jc w:val="start"/>
-              <w:rPr>
-                <w:rFonts w:ascii="Calibri" w:hAnsi="Calibri" w:eastAsia="Calibri" w:cs="Calibri"/>
-                <w:color w:val="000000"/>
-                <w:position w:val="0"/>
-                <w:sz w:val="24"/>
-                <w:vertAlign w:val="baseline"/>
-              </w:rPr>
-            </w:pPr>
-            <w:r>
-              <w:rPr>
-                <w:rFonts w:eastAsia="Calibri" w:cs="Calibri" w:ascii="Calibri" w:hAnsi="Calibri"/>
-                <w:color w:val="000000"/>
-                <w:position w:val="0"/>
+              <w:ind w:left="0" w:right="0" w:hanging="0"/>
+              <w:jc w:val="left"/>
+              <w:rPr>
+                <w:rFonts w:ascii="Calibri" w:hAnsi="Calibri" w:eastAsia="Calibri" w:cs="Calibri"/>
+                <w:color w:val="000000"/>
+                <w:position w:val="0"/>
+                <w:sz w:val="24"/>
+                <w:sz w:val="24"/>
+                <w:vertAlign w:val="baseline"/>
+              </w:rPr>
+            </w:pPr>
+            <w:r>
+              <w:rPr>
+                <w:rFonts w:eastAsia="Calibri" w:cs="Calibri" w:ascii="Calibri" w:hAnsi="Calibri"/>
+                <w:color w:val="000000"/>
+                <w:position w:val="0"/>
+                <w:sz w:val="24"/>
                 <w:sz w:val="24"/>
                 <w:vertAlign w:val="baseline"/>
               </w:rPr>
@@ -655,9 +644,9 @@
           </w:tcPr>
           <w:p>
             <w:pPr>
-              <w:pStyle w:val="Normal1"/>
+              <w:pStyle w:val="LOnormal"/>
               <w:spacing w:lineRule="auto" w:line="240" w:before="0" w:after="0"/>
-              <w:ind w:start="0" w:end="0" w:hanging="0"/>
+              <w:ind w:left="0" w:right="0" w:hanging="0"/>
               <w:jc w:val="both"/>
               <w:rPr>
                 <w:rFonts w:ascii="Calibri" w:hAnsi="Calibri" w:eastAsia="Calibri" w:cs="Calibri"/>
@@ -684,15 +673,15 @@
         </w:tc>
         <w:tc>
           <w:tcPr>
-            <w:tcW w:w="4455" w:type="dxa"/>
+            <w:tcW w:w="4454" w:type="dxa"/>
             <w:tcBorders/>
             <w:shd w:fill="FFFFFF" w:val="clear"/>
           </w:tcPr>
           <w:p>
             <w:pPr>
-              <w:pStyle w:val="Normal1"/>
+              <w:pStyle w:val="LOnormal"/>
               <w:spacing w:lineRule="auto" w:line="240" w:before="0" w:after="0"/>
-              <w:ind w:start="0" w:end="0" w:hanging="0"/>
+              <w:ind w:left="0" w:right="0" w:hanging="0"/>
               <w:jc w:val="center"/>
               <w:rPr>
                 <w:rFonts w:ascii="Calibri" w:hAnsi="Calibri" w:eastAsia="Calibri" w:cs="Calibri"/>
@@ -721,10 +710,10 @@
     </w:tbl>
     <w:p>
       <w:pPr>
-        <w:pStyle w:val="Normal1"/>
+        <w:pStyle w:val="LOnormal"/>
         <w:spacing w:lineRule="auto" w:line="259" w:before="0" w:after="160"/>
-        <w:ind w:start="0" w:end="0" w:hanging="0"/>
-        <w:jc w:val="start"/>
+        <w:ind w:left="0" w:right="0" w:hanging="0"/>
+        <w:jc w:val="left"/>
         <w:rPr>
           <w:rFonts w:ascii="Calibri" w:hAnsi="Calibri" w:eastAsia="Calibri" w:cs="Calibri"/>
           <w:color w:val="000000"/>
@@ -744,13 +733,13 @@
     <w:tbl>
       <w:tblPr>
         <w:tblW w:w="9240" w:type="dxa"/>
-        <w:jc w:val="start"/>
+        <w:jc w:val="left"/>
         <w:tblInd w:w="-37" w:type="dxa"/>
         <w:tblCellMar>
           <w:top w:w="0" w:type="dxa"/>
-          <w:start w:w="108" w:type="dxa"/>
+          <w:left w:w="108" w:type="dxa"/>
           <w:bottom w:w="0" w:type="dxa"/>
-          <w:end w:w="108" w:type="dxa"/>
+          <w:right w:w="108" w:type="dxa"/>
         </w:tblCellMar>
       </w:tblPr>
       <w:tblGrid>
@@ -768,15 +757,15 @@
           </w:tcPr>
           <w:p>
             <w:pPr>
-              <w:pStyle w:val="Normal1"/>
+              <w:pStyle w:val="LOnormal"/>
               <w:spacing w:lineRule="auto" w:line="240" w:before="0" w:after="0"/>
-              <w:ind w:start="0" w:end="0" w:hanging="0"/>
+              <w:ind w:left="0" w:right="0" w:hanging="0"/>
               <w:jc w:val="both"/>
               <w:rPr>
                 <w:rFonts w:ascii="Calibri" w:hAnsi="Calibri" w:eastAsia="Calibri" w:cs="Calibri"/>
                 <w:color w:val="000000"/>
                 <w:position w:val="0"/>
-                <w:sz w:val="20"/>
+                <w:sz w:val="24"/>
                 <w:sz w:val="20"/>
                 <w:szCs w:val="20"/>
                 <w:vertAlign w:val="baseline"/>
@@ -797,9 +786,9 @@
           </w:p>
           <w:p>
             <w:pPr>
-              <w:pStyle w:val="Normal1"/>
+              <w:pStyle w:val="LOnormal"/>
               <w:spacing w:lineRule="auto" w:line="240" w:before="0" w:after="0"/>
-              <w:ind w:start="0" w:end="0" w:hanging="0"/>
+              <w:ind w:left="0" w:right="0" w:hanging="0"/>
               <w:jc w:val="both"/>
               <w:rPr>
                 <w:rFonts w:ascii="Calibri" w:hAnsi="Calibri" w:eastAsia="Calibri" w:cs="Calibri"/>
@@ -825,15 +814,15 @@
           </w:p>
           <w:p>
             <w:pPr>
-              <w:pStyle w:val="Normal1"/>
+              <w:pStyle w:val="LOnormal"/>
               <w:spacing w:lineRule="auto" w:line="240" w:before="0" w:after="0"/>
-              <w:ind w:start="0" w:end="0" w:hanging="0"/>
+              <w:ind w:left="0" w:right="0" w:hanging="0"/>
               <w:jc w:val="both"/>
               <w:rPr>
                 <w:rFonts w:ascii="Calibri" w:hAnsi="Calibri" w:eastAsia="Calibri" w:cs="Calibri"/>
                 <w:color w:val="000000"/>
                 <w:position w:val="0"/>
-                <w:sz w:val="20"/>
+                <w:sz w:val="24"/>
                 <w:sz w:val="20"/>
                 <w:szCs w:val="20"/>
                 <w:vertAlign w:val="baseline"/>
@@ -854,15 +843,15 @@
           </w:p>
           <w:p>
             <w:pPr>
-              <w:pStyle w:val="Normal1"/>
+              <w:pStyle w:val="LOnormal"/>
               <w:spacing w:lineRule="auto" w:line="240" w:before="0" w:after="0"/>
-              <w:ind w:start="0" w:end="0" w:hanging="0"/>
+              <w:ind w:left="0" w:right="0" w:hanging="0"/>
               <w:jc w:val="both"/>
               <w:rPr>
                 <w:rFonts w:ascii="Calibri" w:hAnsi="Calibri" w:eastAsia="Calibri" w:cs="Calibri"/>
                 <w:color w:val="000000"/>
                 <w:position w:val="0"/>
-                <w:sz w:val="22"/>
+                <w:sz w:val="24"/>
                 <w:sz w:val="22"/>
                 <w:szCs w:val="22"/>
                 <w:vertAlign w:val="baseline"/>
@@ -886,10 +875,10 @@
     </w:tbl>
     <w:p>
       <w:pPr>
-        <w:pStyle w:val="Normal1"/>
+        <w:pStyle w:val="LOnormal"/>
         <w:spacing w:lineRule="auto" w:line="259" w:before="0" w:after="160"/>
-        <w:ind w:start="0" w:end="0" w:hanging="0"/>
-        <w:jc w:val="start"/>
+        <w:ind w:left="0" w:right="0" w:hanging="0"/>
+        <w:jc w:val="left"/>
         <w:rPr>
           <w:rFonts w:ascii="Calibri" w:hAnsi="Calibri" w:eastAsia="Calibri" w:cs="Calibri"/>
           <w:color w:val="000000"/>
@@ -915,19 +904,19 @@
     <w:tbl>
       <w:tblPr>
         <w:tblW w:w="9465" w:type="dxa"/>
-        <w:jc w:val="start"/>
+        <w:jc w:val="left"/>
         <w:tblInd w:w="-67" w:type="dxa"/>
         <w:tblCellMar>
           <w:top w:w="55" w:type="dxa"/>
-          <w:start w:w="55" w:type="dxa"/>
+          <w:left w:w="55" w:type="dxa"/>
           <w:bottom w:w="55" w:type="dxa"/>
-          <w:end w:w="55" w:type="dxa"/>
+          <w:right w:w="55" w:type="dxa"/>
         </w:tblCellMar>
       </w:tblPr>
       <w:tblGrid>
-        <w:gridCol w:w="3090"/>
-        <w:gridCol w:w="3015"/>
-        <w:gridCol w:w="3360"/>
+        <w:gridCol w:w="3089"/>
+        <w:gridCol w:w="3014"/>
+        <w:gridCol w:w="3362"/>
       </w:tblGrid>
       <w:tr>
         <w:trPr>
@@ -935,7 +924,7 @@
         </w:trPr>
         <w:tc>
           <w:tcPr>
-            <w:tcW w:w="3090" w:type="dxa"/>
+            <w:tcW w:w="3089" w:type="dxa"/>
             <w:tcBorders/>
             <w:shd w:fill="auto" w:val="clear"/>
           </w:tcPr>
@@ -951,7 +940,7 @@
         </w:tc>
         <w:tc>
           <w:tcPr>
-            <w:tcW w:w="3015" w:type="dxa"/>
+            <w:tcW w:w="3014" w:type="dxa"/>
             <w:tcBorders/>
             <w:shd w:fill="auto" w:val="clear"/>
           </w:tcPr>
@@ -967,20 +956,20 @@
         </w:tc>
         <w:tc>
           <w:tcPr>
-            <w:tcW w:w="3360" w:type="dxa"/>
+            <w:tcW w:w="3362" w:type="dxa"/>
             <w:tcBorders/>
             <w:shd w:fill="auto" w:val="clear"/>
           </w:tcPr>
           <w:tbl>
             <w:tblPr>
               <w:tblW w:w="3250" w:type="dxa"/>
-              <w:jc w:val="start"/>
+              <w:jc w:val="left"/>
               <w:tblInd w:w="0" w:type="dxa"/>
               <w:tblCellMar>
                 <w:top w:w="55" w:type="dxa"/>
-                <w:start w:w="55" w:type="dxa"/>
+                <w:left w:w="55" w:type="dxa"/>
                 <w:bottom w:w="55" w:type="dxa"/>
-                <w:end w:w="55" w:type="dxa"/>
+                <w:right w:w="55" w:type="dxa"/>
               </w:tblCellMar>
             </w:tblPr>
             <w:tblGrid>
@@ -1067,20 +1056,20 @@
         </w:trPr>
         <w:tc>
           <w:tcPr>
-            <w:tcW w:w="3090" w:type="dxa"/>
+            <w:tcW w:w="3089" w:type="dxa"/>
             <w:tcBorders/>
             <w:shd w:fill="auto" w:val="clear"/>
           </w:tcPr>
           <w:tbl>
             <w:tblPr>
               <w:tblW w:w="2980" w:type="dxa"/>
-              <w:jc w:val="start"/>
+              <w:jc w:val="left"/>
               <w:tblInd w:w="0" w:type="dxa"/>
               <w:tblCellMar>
                 <w:top w:w="55" w:type="dxa"/>
-                <w:start w:w="55" w:type="dxa"/>
+                <w:left w:w="55" w:type="dxa"/>
                 <w:bottom w:w="55" w:type="dxa"/>
-                <w:end w:w="55" w:type="dxa"/>
+                <w:right w:w="55" w:type="dxa"/>
               </w:tblCellMar>
             </w:tblPr>
             <w:tblGrid>
@@ -1183,20 +1172,20 @@
         </w:tc>
         <w:tc>
           <w:tcPr>
-            <w:tcW w:w="3015" w:type="dxa"/>
+            <w:tcW w:w="3014" w:type="dxa"/>
             <w:tcBorders/>
             <w:shd w:fill="auto" w:val="clear"/>
           </w:tcPr>
           <w:tbl>
             <w:tblPr>
               <w:tblW w:w="2905" w:type="dxa"/>
-              <w:jc w:val="start"/>
+              <w:jc w:val="left"/>
               <w:tblInd w:w="0" w:type="dxa"/>
               <w:tblCellMar>
                 <w:top w:w="55" w:type="dxa"/>
-                <w:start w:w="55" w:type="dxa"/>
+                <w:left w:w="55" w:type="dxa"/>
                 <w:bottom w:w="55" w:type="dxa"/>
-                <w:end w:w="55" w:type="dxa"/>
+                <w:right w:w="55" w:type="dxa"/>
               </w:tblCellMar>
             </w:tblPr>
             <w:tblGrid>
@@ -1299,20 +1288,20 @@
         </w:tc>
         <w:tc>
           <w:tcPr>
-            <w:tcW w:w="3360" w:type="dxa"/>
+            <w:tcW w:w="3362" w:type="dxa"/>
             <w:tcBorders/>
             <w:shd w:fill="auto" w:val="clear"/>
           </w:tcPr>
           <w:tbl>
             <w:tblPr>
               <w:tblW w:w="3250" w:type="dxa"/>
-              <w:jc w:val="start"/>
+              <w:jc w:val="left"/>
               <w:tblInd w:w="0" w:type="dxa"/>
               <w:tblCellMar>
                 <w:top w:w="55" w:type="dxa"/>
-                <w:start w:w="55" w:type="dxa"/>
+                <w:left w:w="55" w:type="dxa"/>
                 <w:bottom w:w="55" w:type="dxa"/>
-                <w:end w:w="55" w:type="dxa"/>
+                <w:right w:w="55" w:type="dxa"/>
               </w:tblCellMar>
             </w:tblPr>
             <w:tblGrid>
@@ -1417,10 +1406,10 @@
     </w:tbl>
     <w:p>
       <w:pPr>
-        <w:pStyle w:val="Normal1"/>
+        <w:pStyle w:val="LOnormal"/>
         <w:spacing w:lineRule="auto" w:line="259" w:before="0" w:after="160"/>
-        <w:ind w:start="0" w:end="0" w:hanging="0"/>
-        <w:jc w:val="start"/>
+        <w:ind w:left="0" w:right="0" w:hanging="0"/>
+        <w:jc w:val="left"/>
         <w:rPr>
           <w:rFonts w:ascii="Times New Roman" w:hAnsi="Times New Roman" w:cs="Times New Roman"/>
           <w:b/>
@@ -1467,15 +1456,12 @@
       <w:rPr>
         <w:rFonts w:ascii="Liberation Serif" w:hAnsi="Liberation Serif" w:eastAsia="NSimSun" w:cs="Mangal"/>
         <w:kern w:val="2"/>
-        <w:sz w:val="24"/>
         <w:szCs w:val="24"/>
         <w:lang w:val="tr-TR" w:eastAsia="zh-CN" w:bidi="hi-IN"/>
       </w:rPr>
     </w:rPrDefault>
     <w:pPrDefault>
-      <w:pPr>
-        <w:widowControl/>
-      </w:pPr>
+      <w:pPr/>
     </w:pPrDefault>
   </w:docDefaults>
   <w:style w:type="paragraph" w:styleId="Normal">
@@ -1483,10 +1469,9 @@
     <w:qFormat/>
     <w:pPr>
       <w:widowControl/>
-      <w:kinsoku w:val="true"/>
-      <w:overflowPunct w:val="true"/>
-      <w:autoSpaceDE w:val="true"/>
+      <w:overflowPunct w:val="false"/>
       <w:bidi w:val="0"/>
+      <w:jc w:val="left"/>
     </w:pPr>
     <w:rPr>
       <w:rFonts w:ascii="Liberation Serif" w:hAnsi="Liberation Serif" w:eastAsia="NSimSun" w:cs="Mangal"/>
@@ -1564,16 +1549,14 @@
     </w:pPr>
     <w:rPr/>
   </w:style>
-  <w:style w:type="paragraph" w:styleId="Normal1">
+  <w:style w:type="paragraph" w:styleId="LOnormal">
     <w:name w:val="LO-normal"/>
     <w:qFormat/>
     <w:pPr>
       <w:widowControl/>
-      <w:kinsoku w:val="true"/>
-      <w:overflowPunct w:val="true"/>
-      <w:autoSpaceDE w:val="true"/>
+      <w:overflowPunct w:val="false"/>
       <w:bidi w:val="0"/>
-      <w:jc w:val="start"/>
+      <w:jc w:val="left"/>
     </w:pPr>
     <w:rPr>
       <w:rFonts w:ascii="Liberation Serif" w:hAnsi="Liberation Serif" w:eastAsia="NSimSun" w:cs="Mangal"/>
